--- a/Verslag.docx
+++ b/Verslag.docx
@@ -53,7 +53,7 @@
         </w:numPr>
       </w:pPr>
       <w:r>
-        <w:t>Ik heb de eerste hoofdstuk bekeken</w:t>
+        <w:t xml:space="preserve">Ik heb een nieuwe repository aangemaakt </w:t>
       </w:r>
     </w:p>
     <w:p>
@@ -65,7 +65,7 @@
         </w:numPr>
       </w:pPr>
       <w:r>
-        <w:t>Hoofdstuk 1: introductie tot postman</w:t>
+        <w:t>Ik heb de eerste hoofdstuk bekeken</w:t>
       </w:r>
     </w:p>
     <w:p>
@@ -77,7 +77,7 @@
         </w:numPr>
       </w:pPr>
       <w:r>
-        <w:t>Ik heb postman geïnstalleerd op mijn computer</w:t>
+        <w:t>Hoofdstuk 1: introductie tot postman</w:t>
       </w:r>
     </w:p>
     <w:p>
@@ -89,7 +89,7 @@
         </w:numPr>
       </w:pPr>
       <w:r>
-        <w:t>Get request uitgevoerd op een simpele url</w:t>
+        <w:t>Ik heb postman geïnstalleerd op mijn computer</w:t>
       </w:r>
     </w:p>
     <w:p>
@@ -101,10 +101,7 @@
         </w:numPr>
       </w:pPr>
       <w:r>
-        <w:t>Kort uitleg gekregen wat json is.</w:t>
-      </w:r>
-      <w:r>
-        <w:t>(data structuur)</w:t>
+        <w:t>Get request uitgevoerd op een simpele url</w:t>
       </w:r>
     </w:p>
     <w:p>
@@ -116,13 +113,65 @@
         </w:numPr>
       </w:pPr>
       <w:r>
+        <w:t>Kort uitleg gekregen wat json is.</w:t>
+      </w:r>
+      <w:r>
+        <w:t>(data structuur)</w:t>
+      </w:r>
+    </w:p>
+    <w:p>
+      <w:pPr>
+        <w:pStyle w:val="Lijstalinea"/>
+        <w:numPr>
+          <w:ilvl w:val="0"/>
+          <w:numId w:val="1"/>
+        </w:numPr>
+      </w:pPr>
+      <w:r>
         <w:t>Geleerd hoe je parameters toegevoegd in een url</w:t>
       </w:r>
     </w:p>
     <w:p>
-      <w:pPr>
-        <w:pStyle w:val="Lijstalinea"/>
-      </w:pPr>
+      <w:r>
+        <w:rPr>
+          <w:noProof/>
+        </w:rPr>
+        <w:drawing>
+          <wp:inline distT="0" distB="0" distL="0" distR="0" wp14:anchorId="21202915" wp14:editId="573EC28F">
+            <wp:extent cx="5760720" cy="2543175"/>
+            <wp:effectExtent l="0" t="0" r="0" b="9525"/>
+            <wp:docPr id="1" name="Afbeelding 1" descr="Afbeelding met tekst&#10;&#10;Automatisch gegenereerde beschrijving"/>
+            <wp:cNvGraphicFramePr>
+              <a:graphicFrameLocks xmlns:a="http://schemas.openxmlformats.org/drawingml/2006/main" noChangeAspect="1"/>
+            </wp:cNvGraphicFramePr>
+            <a:graphic xmlns:a="http://schemas.openxmlformats.org/drawingml/2006/main">
+              <a:graphicData uri="http://schemas.openxmlformats.org/drawingml/2006/picture">
+                <pic:pic xmlns:pic="http://schemas.openxmlformats.org/drawingml/2006/picture">
+                  <pic:nvPicPr>
+                    <pic:cNvPr id="1" name="Afbeelding 1" descr="Afbeelding met tekst&#10;&#10;Automatisch gegenereerde beschrijving"/>
+                    <pic:cNvPicPr/>
+                  </pic:nvPicPr>
+                  <pic:blipFill>
+                    <a:blip r:embed="rId5"/>
+                    <a:stretch>
+                      <a:fillRect/>
+                    </a:stretch>
+                  </pic:blipFill>
+                  <pic:spPr>
+                    <a:xfrm>
+                      <a:off x="0" y="0"/>
+                      <a:ext cx="5760720" cy="2543175"/>
+                    </a:xfrm>
+                    <a:prstGeom prst="rect">
+                      <a:avLst/>
+                    </a:prstGeom>
+                  </pic:spPr>
+                </pic:pic>
+              </a:graphicData>
+            </a:graphic>
+          </wp:inline>
+        </w:drawing>
+      </w:r>
     </w:p>
     <w:sectPr>
       <w:pgSz w:w="11906" w:h="16838"/>

--- a/Verslag.docx
+++ b/Verslag.docx
@@ -5,17 +5,667 @@
     <w:p>
       <w:pPr>
         <w:rPr>
-          <w:u w:val="single"/>
-        </w:rPr>
-      </w:pPr>
-      <w:r>
-        <w:rPr>
-          <w:u w:val="single"/>
-        </w:rPr>
+          <w:szCs w:val="20"/>
+          <w:lang w:val="nl-NL"/>
+        </w:rPr>
+      </w:pPr>
+    </w:p>
+    <w:p>
+      <w:pPr>
+        <w:pStyle w:val="Plattetekst"/>
+        <w:ind w:left="1243"/>
+        <w:rPr>
+          <w:rFonts w:ascii="Times New Roman"/>
+          <w:sz w:val="20"/>
+          <w:lang w:val="nl-NL"/>
+        </w:rPr>
+      </w:pPr>
+      <w:r>
+        <w:rPr>
+          <w:noProof/>
+          <w:lang w:val="nl-NL"/>
+        </w:rPr>
+        <w:drawing>
+          <wp:anchor distT="0" distB="0" distL="0" distR="0" simplePos="0" relativeHeight="251659264" behindDoc="0" locked="0" layoutInCell="1" allowOverlap="1" wp14:anchorId="2DD0D183" wp14:editId="3F024CEE">
+            <wp:simplePos x="0" y="0"/>
+            <wp:positionH relativeFrom="page">
+              <wp:posOffset>2180589</wp:posOffset>
+            </wp:positionH>
+            <wp:positionV relativeFrom="page">
+              <wp:posOffset>8710928</wp:posOffset>
+            </wp:positionV>
+            <wp:extent cx="5379720" cy="1979928"/>
+            <wp:effectExtent l="0" t="0" r="0" b="0"/>
+            <wp:wrapNone/>
+            <wp:docPr id="34" name="image1.jpeg" descr="Afbeelding met tekst, illustratie&#10;&#10;Automatisch gegenereerde beschrijving"/>
+            <wp:cNvGraphicFramePr>
+              <a:graphicFrameLocks xmlns:a="http://schemas.openxmlformats.org/drawingml/2006/main" noChangeAspect="1"/>
+            </wp:cNvGraphicFramePr>
+            <a:graphic xmlns:a="http://schemas.openxmlformats.org/drawingml/2006/main">
+              <a:graphicData uri="http://schemas.openxmlformats.org/drawingml/2006/picture">
+                <pic:pic xmlns:pic="http://schemas.openxmlformats.org/drawingml/2006/picture">
+                  <pic:nvPicPr>
+                    <pic:cNvPr id="34" name="image1.jpeg" descr="Afbeelding met tekst, illustratie&#10;&#10;Automatisch gegenereerde beschrijving"/>
+                    <pic:cNvPicPr/>
+                  </pic:nvPicPr>
+                  <pic:blipFill>
+                    <a:blip r:embed="rId5" cstate="print"/>
+                    <a:stretch>
+                      <a:fillRect/>
+                    </a:stretch>
+                  </pic:blipFill>
+                  <pic:spPr>
+                    <a:xfrm>
+                      <a:off x="0" y="0"/>
+                      <a:ext cx="5379720" cy="1979928"/>
+                    </a:xfrm>
+                    <a:prstGeom prst="rect">
+                      <a:avLst/>
+                    </a:prstGeom>
+                  </pic:spPr>
+                </pic:pic>
+              </a:graphicData>
+            </a:graphic>
+          </wp:anchor>
+        </w:drawing>
+      </w:r>
+      <w:r>
+        <w:rPr>
+          <w:noProof/>
+        </w:rPr>
+        <mc:AlternateContent>
+          <mc:Choice Requires="wps">
+            <w:drawing>
+              <wp:anchor distT="0" distB="0" distL="114300" distR="114300" simplePos="0" relativeHeight="251660288" behindDoc="1" locked="0" layoutInCell="1" allowOverlap="1" wp14:anchorId="564E2518" wp14:editId="0EF1F35F">
+                <wp:simplePos x="0" y="0"/>
+                <wp:positionH relativeFrom="page">
+                  <wp:posOffset>596900</wp:posOffset>
+                </wp:positionH>
+                <wp:positionV relativeFrom="page">
+                  <wp:posOffset>2464435</wp:posOffset>
+                </wp:positionV>
+                <wp:extent cx="6068060" cy="2286000"/>
+                <wp:effectExtent l="0" t="0" r="2540" b="2540"/>
+                <wp:wrapNone/>
+                <wp:docPr id="36" name="Rectangle 36"/>
+                <wp:cNvGraphicFramePr>
+                  <a:graphicFrameLocks xmlns:a="http://schemas.openxmlformats.org/drawingml/2006/main"/>
+                </wp:cNvGraphicFramePr>
+                <a:graphic xmlns:a="http://schemas.openxmlformats.org/drawingml/2006/main">
+                  <a:graphicData uri="http://schemas.microsoft.com/office/word/2010/wordprocessingShape">
+                    <wps:wsp>
+                      <wps:cNvSpPr>
+                        <a:spLocks noChangeArrowheads="1"/>
+                      </wps:cNvSpPr>
+                      <wps:spPr bwMode="auto">
+                        <a:xfrm>
+                          <a:off x="0" y="0"/>
+                          <a:ext cx="6068060" cy="2286000"/>
+                        </a:xfrm>
+                        <a:prstGeom prst="rect">
+                          <a:avLst/>
+                        </a:prstGeom>
+                        <a:solidFill>
+                          <a:srgbClr val="FFFFFF"/>
+                        </a:solidFill>
+                        <a:ln>
+                          <a:noFill/>
+                        </a:ln>
+                        <a:extLst>
+                          <a:ext uri="{91240B29-F687-4F45-9708-019B960494DF}">
+                            <a14:hiddenLine xmlns:a14="http://schemas.microsoft.com/office/drawing/2010/main" w="9525">
+                              <a:solidFill>
+                                <a:srgbClr val="000000"/>
+                              </a:solidFill>
+                              <a:miter lim="800000"/>
+                              <a:headEnd/>
+                              <a:tailEnd/>
+                            </a14:hiddenLine>
+                          </a:ext>
+                        </a:extLst>
+                      </wps:spPr>
+                      <wps:bodyPr rot="0" vert="horz" wrap="square" lIns="91440" tIns="45720" rIns="91440" bIns="45720" anchor="t" anchorCtr="0" upright="1">
+                        <a:noAutofit/>
+                      </wps:bodyPr>
+                    </wps:wsp>
+                  </a:graphicData>
+                </a:graphic>
+                <wp14:sizeRelH relativeFrom="page">
+                  <wp14:pctWidth>0</wp14:pctWidth>
+                </wp14:sizeRelH>
+                <wp14:sizeRelV relativeFrom="page">
+                  <wp14:pctHeight>0</wp14:pctHeight>
+                </wp14:sizeRelV>
+              </wp:anchor>
+            </w:drawing>
+          </mc:Choice>
+          <mc:Fallback>
+            <w:pict>
+              <v:rect w14:anchorId="53B4A1C4" id="Rectangle 36" o:spid="_x0000_s1026" style="position:absolute;margin-left:47pt;margin-top:194.05pt;width:477.8pt;height:180pt;z-index:-251656192;visibility:visible;mso-wrap-style:square;mso-width-percent:0;mso-height-percent:0;mso-wrap-distance-left:9pt;mso-wrap-distance-top:0;mso-wrap-distance-right:9pt;mso-wrap-distance-bottom:0;mso-position-horizontal:absolute;mso-position-horizontal-relative:page;mso-position-vertical:absolute;mso-position-vertical-relative:page;mso-width-percent:0;mso-height-percent:0;mso-width-relative:page;mso-height-relative:page;v-text-anchor:top" o:gfxdata="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" stroked="f">
+                <w10:wrap anchorx="page" anchory="page"/>
+              </v:rect>
+            </w:pict>
+          </mc:Fallback>
+        </mc:AlternateContent>
+      </w:r>
+      <w:r>
+        <w:rPr>
+          <w:rFonts w:ascii="Times New Roman"/>
+          <w:noProof/>
+          <w:sz w:val="20"/>
+          <w:lang w:val="nl-NL"/>
+        </w:rPr>
+        <w:drawing>
+          <wp:inline distT="0" distB="0" distL="0" distR="0" wp14:anchorId="73123B55" wp14:editId="1D7B1215">
+            <wp:extent cx="5065573" cy="1638680"/>
+            <wp:effectExtent l="0" t="0" r="0" b="0"/>
+            <wp:docPr id="35" name="image2.png" descr="Afbeeldingsresultaat voor odisee logo"/>
+            <wp:cNvGraphicFramePr>
+              <a:graphicFrameLocks xmlns:a="http://schemas.openxmlformats.org/drawingml/2006/main" noChangeAspect="1"/>
+            </wp:cNvGraphicFramePr>
+            <a:graphic xmlns:a="http://schemas.openxmlformats.org/drawingml/2006/main">
+              <a:graphicData uri="http://schemas.openxmlformats.org/drawingml/2006/picture">
+                <pic:pic xmlns:pic="http://schemas.openxmlformats.org/drawingml/2006/picture">
+                  <pic:nvPicPr>
+                    <pic:cNvPr id="4" name="image2.png"/>
+                    <pic:cNvPicPr/>
+                  </pic:nvPicPr>
+                  <pic:blipFill>
+                    <a:blip r:embed="rId6" cstate="print"/>
+                    <a:stretch>
+                      <a:fillRect/>
+                    </a:stretch>
+                  </pic:blipFill>
+                  <pic:spPr>
+                    <a:xfrm>
+                      <a:off x="0" y="0"/>
+                      <a:ext cx="5065573" cy="1638680"/>
+                    </a:xfrm>
+                    <a:prstGeom prst="rect">
+                      <a:avLst/>
+                    </a:prstGeom>
+                  </pic:spPr>
+                </pic:pic>
+              </a:graphicData>
+            </a:graphic>
+          </wp:inline>
+        </w:drawing>
+      </w:r>
+    </w:p>
+    <w:p>
+      <w:pPr>
+        <w:pStyle w:val="Plattetekst"/>
+        <w:ind w:left="0"/>
+        <w:rPr>
+          <w:rFonts w:ascii="Times New Roman"/>
+          <w:sz w:val="20"/>
+          <w:lang w:val="nl-NL"/>
+        </w:rPr>
+      </w:pPr>
+    </w:p>
+    <w:p>
+      <w:pPr>
+        <w:pStyle w:val="Plattetekst"/>
+        <w:ind w:left="0"/>
+        <w:rPr>
+          <w:rFonts w:ascii="Times New Roman"/>
+          <w:sz w:val="20"/>
+          <w:lang w:val="nl-NL"/>
+        </w:rPr>
+      </w:pPr>
+    </w:p>
+    <w:p>
+      <w:pPr>
+        <w:pStyle w:val="Plattetekst"/>
+        <w:spacing w:before="11"/>
+        <w:ind w:left="0"/>
+        <w:rPr>
+          <w:rFonts w:ascii="Times New Roman"/>
+          <w:sz w:val="15"/>
+          <w:lang w:val="nl-NL"/>
+        </w:rPr>
+      </w:pPr>
+    </w:p>
+    <w:p>
+      <w:pPr>
+        <w:spacing w:before="100"/>
+        <w:ind w:left="112"/>
+        <w:jc w:val="right"/>
+        <w:rPr>
+          <w:rFonts w:ascii="Arial Black"/>
+          <w:sz w:val="72"/>
+        </w:rPr>
+      </w:pPr>
+      <w:r>
+        <w:rPr>
+          <w:rFonts w:ascii="Arial Black"/>
+          <w:sz w:val="72"/>
+        </w:rPr>
+        <w:t>Postman</w:t>
+      </w:r>
+    </w:p>
+    <w:p>
+      <w:pPr>
+        <w:spacing w:before="214"/>
+        <w:ind w:right="264"/>
+        <w:rPr>
+          <w:b/>
+          <w:sz w:val="52"/>
+        </w:rPr>
+      </w:pPr>
+    </w:p>
+    <w:p>
+      <w:pPr>
+        <w:spacing w:before="214"/>
+        <w:ind w:right="264"/>
+        <w:jc w:val="right"/>
+        <w:rPr>
+          <w:b/>
+          <w:sz w:val="52"/>
+        </w:rPr>
+      </w:pPr>
+    </w:p>
+    <w:p>
+      <w:pPr>
+        <w:spacing w:before="214"/>
+        <w:ind w:right="264" w:firstLine="112"/>
+        <w:jc w:val="right"/>
+        <w:rPr>
+          <w:b/>
+          <w:sz w:val="52"/>
+          <w:lang w:val="nl-NL"/>
+        </w:rPr>
+      </w:pPr>
+      <w:r>
+        <w:rPr>
+          <w:b/>
+          <w:sz w:val="52"/>
+          <w:lang w:val="nl-NL"/>
+        </w:rPr>
+        <w:t>Christian Ngirinshuti</w:t>
+      </w:r>
+    </w:p>
+    <w:p>
+      <w:pPr>
+        <w:spacing w:before="49"/>
+        <w:ind w:right="262"/>
+        <w:jc w:val="right"/>
+        <w:rPr>
+          <w:sz w:val="36"/>
+        </w:rPr>
+      </w:pPr>
+      <w:r>
+        <w:rPr>
+          <w:sz w:val="36"/>
+        </w:rPr>
+        <w:t>r08</w:t>
+      </w:r>
+      <w:r>
+        <w:rPr>
+          <w:sz w:val="36"/>
+        </w:rPr>
+        <w:t>13058</w:t>
+      </w:r>
+    </w:p>
+    <w:p>
+      <w:pPr>
+        <w:spacing w:before="49"/>
+        <w:ind w:right="262"/>
+        <w:jc w:val="right"/>
+        <w:rPr>
+          <w:sz w:val="36"/>
+        </w:rPr>
+      </w:pPr>
+      <w:r>
+        <w:rPr>
+          <w:sz w:val="36"/>
+        </w:rPr>
+        <w:t>a</w:t>
+      </w:r>
+      <w:r>
+        <w:rPr>
+          <w:sz w:val="36"/>
+        </w:rPr>
+        <w:t>ca</w:t>
+      </w:r>
+      <w:r>
+        <w:rPr>
+          <w:sz w:val="36"/>
+        </w:rPr>
+        <w:t>demiejaar:</w:t>
+      </w:r>
+      <w:r>
+        <w:rPr>
+          <w:spacing w:val="-3"/>
+          <w:sz w:val="36"/>
+        </w:rPr>
+        <w:t xml:space="preserve"> </w:t>
+      </w:r>
+      <w:r>
+        <w:rPr>
+          <w:sz w:val="36"/>
+        </w:rPr>
+        <w:t>2020-2021</w:t>
+      </w:r>
+      <w:r>
+        <w:rPr>
+          <w:spacing w:val="1"/>
+          <w:sz w:val="36"/>
+        </w:rPr>
+        <w:t xml:space="preserve"> </w:t>
+      </w:r>
+      <w:r>
+        <w:rPr>
+          <w:sz w:val="36"/>
+        </w:rPr>
+        <w:t>Toegepaste</w:t>
+      </w:r>
+      <w:r>
+        <w:rPr>
+          <w:spacing w:val="-6"/>
+          <w:sz w:val="36"/>
+        </w:rPr>
+        <w:t xml:space="preserve"> </w:t>
+      </w:r>
+      <w:r>
+        <w:rPr>
+          <w:sz w:val="36"/>
+        </w:rPr>
+        <w:t>informatica</w:t>
+      </w:r>
+    </w:p>
+    <w:p>
+      <w:pPr>
+        <w:spacing w:line="438" w:lineRule="exact"/>
+        <w:ind w:right="261"/>
+        <w:jc w:val="right"/>
+        <w:rPr>
+          <w:sz w:val="36"/>
+        </w:rPr>
+      </w:pPr>
+      <w:r>
+        <w:rPr>
+          <w:spacing w:val="-1"/>
+          <w:sz w:val="36"/>
+        </w:rPr>
+        <w:t>3TI</w:t>
+      </w:r>
+    </w:p>
+    <w:p>
+      <w:pPr>
+        <w:pStyle w:val="Plattetekst"/>
+        <w:spacing w:before="10"/>
+        <w:ind w:left="0"/>
+        <w:rPr>
+          <w:sz w:val="44"/>
+        </w:rPr>
+      </w:pPr>
+    </w:p>
+    <w:p>
+      <w:pPr>
+        <w:spacing w:line="256" w:lineRule="auto"/>
+        <w:ind w:left="5422" w:right="268"/>
+        <w:jc w:val="right"/>
+        <w:rPr>
+          <w:color w:val="1F416B"/>
+          <w:sz w:val="40"/>
+        </w:rPr>
+      </w:pPr>
+      <w:r>
+        <w:rPr>
+          <w:color w:val="1F416B"/>
+          <w:sz w:val="40"/>
+        </w:rPr>
+        <w:t>Software Testing</w:t>
+      </w:r>
+    </w:p>
+    <w:p>
+      <w:pPr>
+        <w:pStyle w:val="Normaalweb"/>
+        <w:shd w:val="clear" w:color="auto" w:fill="FFFFFF"/>
+        <w:spacing w:before="0" w:beforeAutospacing="0" w:after="0" w:afterAutospacing="0"/>
+        <w:jc w:val="right"/>
+        <w:rPr>
+          <w:rFonts w:ascii="Arial" w:hAnsi="Arial" w:cs="Arial"/>
+          <w:color w:val="777777"/>
+          <w:spacing w:val="5"/>
+          <w:sz w:val="2"/>
+          <w:szCs w:val="2"/>
+        </w:rPr>
+      </w:pPr>
+      <w:r>
+        <w:rPr>
+          <w:rFonts w:ascii="Arial" w:hAnsi="Arial" w:cs="Arial"/>
+          <w:color w:val="777777"/>
+          <w:spacing w:val="5"/>
+          <w:sz w:val="2"/>
+          <w:szCs w:val="2"/>
+        </w:rPr>
+        <w:t>Patrick Van den Broeck</w:t>
+      </w:r>
+    </w:p>
+    <w:p>
+      <w:pPr>
+        <w:pStyle w:val="Normaalweb"/>
+        <w:shd w:val="clear" w:color="auto" w:fill="FFFFFF"/>
+        <w:spacing w:before="0" w:beforeAutospacing="0" w:after="0" w:afterAutospacing="0"/>
+        <w:jc w:val="right"/>
+        <w:rPr>
+          <w:rFonts w:ascii="Arial" w:hAnsi="Arial" w:cs="Arial"/>
+          <w:color w:val="777777"/>
+          <w:spacing w:val="5"/>
+          <w:sz w:val="2"/>
+          <w:szCs w:val="2"/>
+        </w:rPr>
+      </w:pPr>
+      <w:r>
+        <w:rPr>
+          <w:rFonts w:ascii="Arial" w:hAnsi="Arial" w:cs="Arial"/>
+          <w:color w:val="777777"/>
+          <w:spacing w:val="5"/>
+          <w:sz w:val="2"/>
+          <w:szCs w:val="2"/>
+        </w:rPr>
+        <w:t>Patrick Van den Broec</w:t>
+      </w:r>
+    </w:p>
+    <w:p>
+      <w:pPr>
+        <w:spacing w:line="256" w:lineRule="auto"/>
+        <w:rPr>
+          <w:sz w:val="40"/>
+        </w:rPr>
+      </w:pPr>
+      <w:r>
+        <w:rPr>
+          <w:sz w:val="40"/>
+        </w:rPr>
+        <w:tab/>
+      </w:r>
+      <w:r>
+        <w:rPr>
+          <w:sz w:val="40"/>
+        </w:rPr>
+        <w:tab/>
+      </w:r>
+      <w:r>
+        <w:rPr>
+          <w:sz w:val="40"/>
+        </w:rPr>
+        <w:tab/>
+      </w:r>
+      <w:r>
+        <w:rPr>
+          <w:sz w:val="40"/>
+        </w:rPr>
+        <w:tab/>
+      </w:r>
+      <w:r>
+        <w:rPr>
+          <w:sz w:val="40"/>
+        </w:rPr>
+        <w:tab/>
+      </w:r>
+      <w:r>
+        <w:rPr>
+          <w:sz w:val="40"/>
+        </w:rPr>
+        <w:tab/>
+      </w:r>
+      <w:r>
+        <w:rPr>
+          <w:sz w:val="40"/>
+        </w:rPr>
+        <w:t xml:space="preserve">           </w:t>
+      </w:r>
+      <w:r>
+        <w:rPr>
+          <w:sz w:val="40"/>
+        </w:rPr>
+        <w:t xml:space="preserve">            </w:t>
+      </w:r>
+      <w:r>
+        <w:rPr>
+          <w:sz w:val="40"/>
+        </w:rPr>
+        <w:t xml:space="preserve">   </w:t>
+      </w:r>
+      <w:r>
+        <w:rPr>
+          <w:sz w:val="40"/>
+        </w:rPr>
+        <w:t xml:space="preserve">Franck </w:t>
+      </w:r>
+      <w:proofErr w:type="spellStart"/>
+      <w:r>
+        <w:rPr>
+          <w:sz w:val="40"/>
+        </w:rPr>
+        <w:t>Serneels</w:t>
+      </w:r>
+      <w:proofErr w:type="spellEnd"/>
+    </w:p>
+    <w:p>
+      <w:pPr>
+        <w:spacing w:line="256" w:lineRule="auto"/>
+        <w:rPr>
+          <w:sz w:val="40"/>
+        </w:rPr>
+      </w:pPr>
+    </w:p>
+    <w:p>
+      <w:pPr>
+        <w:pStyle w:val="Kopvaninhoudsopgave"/>
+        <w:rPr>
+          <w:sz w:val="22"/>
+          <w:lang w:val="nl-BE"/>
+        </w:rPr>
+        <w:sectPr>
+          <w:pgSz w:w="11910" w:h="16840"/>
+          <w:pgMar w:top="620" w:right="1300" w:bottom="0" w:left="1220" w:header="720" w:footer="720" w:gutter="0"/>
+          <w:cols w:space="720"/>
+        </w:sectPr>
+      </w:pPr>
+    </w:p>
+    <w:sdt>
+      <w:sdtPr>
+        <w:rPr>
+          <w:rFonts w:asciiTheme="minorHAnsi" w:eastAsiaTheme="minorHAnsi" w:hAnsiTheme="minorHAnsi" w:cstheme="minorBidi"/>
+          <w:color w:val="auto"/>
+          <w:sz w:val="22"/>
+          <w:szCs w:val="22"/>
+          <w:lang w:val="fr-FR"/>
+        </w:rPr>
+        <w:id w:val="1812899926"/>
+        <w:docPartObj>
+          <w:docPartGallery w:val="Table of Contents"/>
+          <w:docPartUnique/>
+        </w:docPartObj>
+      </w:sdtPr>
+      <w:sdtEndPr>
+        <w:rPr>
+          <w:b/>
+          <w:bCs/>
+        </w:rPr>
+      </w:sdtEndPr>
+      <w:sdtContent>
+        <w:p>
+          <w:pPr>
+            <w:pStyle w:val="Kopvaninhoudsopgave"/>
+            <w:rPr>
+              <w:lang w:val="nl-BE"/>
+            </w:rPr>
+          </w:pPr>
+          <w:r>
+            <w:rPr>
+              <w:lang w:val="nl-BE"/>
+            </w:rPr>
+            <w:t>Inhoudsopgave</w:t>
+          </w:r>
+        </w:p>
+        <w:p>
+          <w:r>
+            <w:rPr>
+              <w:lang w:val="en-US"/>
+            </w:rPr>
+            <w:fldChar w:fldCharType="begin"/>
+          </w:r>
+          <w:r>
+            <w:instrText xml:space="preserve"> TOC \o "1-3" \h \z \u </w:instrText>
+          </w:r>
+          <w:r>
+            <w:rPr>
+              <w:lang w:val="en-US"/>
+            </w:rPr>
+            <w:fldChar w:fldCharType="separate"/>
+          </w:r>
+          <w:r>
+            <w:rPr>
+              <w:b/>
+              <w:bCs/>
+              <w:noProof/>
+              <w:lang w:val="nl-NL"/>
+            </w:rPr>
+            <w:t>Geen inhoudsopgavegegevens gevonden.</w:t>
+          </w:r>
+          <w:r>
+            <w:rPr>
+              <w:b/>
+              <w:bCs/>
+              <w:lang w:val="fr-FR"/>
+            </w:rPr>
+            <w:fldChar w:fldCharType="end"/>
+          </w:r>
+        </w:p>
+      </w:sdtContent>
+    </w:sdt>
+    <w:p>
+      <w:pPr>
+        <w:rPr>
+          <w:lang w:val="nl-NL"/>
+        </w:rPr>
+      </w:pPr>
+      <w:r>
+        <w:rPr>
+          <w:lang w:val="nl-NL"/>
+        </w:rPr>
+        <w:br w:type="page"/>
+      </w:r>
+    </w:p>
+    <w:p>
+      <w:pPr>
+        <w:pStyle w:val="Titel"/>
+      </w:pPr>
+      <w:r>
+        <w:lastRenderedPageBreak/>
         <w:t>Verslag Postman course</w:t>
       </w:r>
     </w:p>
-    <w:p>
+    <w:p/>
+    <w:p>
+      <w:pPr>
+        <w:pStyle w:val="Kop2"/>
+      </w:pPr>
       <w:r>
         <w:t>Week 4/10-10/10</w:t>
       </w:r>
@@ -53,7 +703,15 @@
         </w:numPr>
       </w:pPr>
       <w:r>
-        <w:t xml:space="preserve">Ik heb een nieuwe repository aangemaakt </w:t>
+        <w:t xml:space="preserve">Ik heb een nieuwe </w:t>
+      </w:r>
+      <w:proofErr w:type="spellStart"/>
+      <w:r>
+        <w:t>repository</w:t>
+      </w:r>
+      <w:proofErr w:type="spellEnd"/>
+      <w:r>
+        <w:t xml:space="preserve"> aangemaakt </w:t>
       </w:r>
     </w:p>
     <w:p>
@@ -101,8 +759,13 @@
         </w:numPr>
       </w:pPr>
       <w:r>
-        <w:t>Get request uitgevoerd op een simpele url</w:t>
-      </w:r>
+        <w:t xml:space="preserve">Get request uitgevoerd op een simpele </w:t>
+      </w:r>
+      <w:proofErr w:type="spellStart"/>
+      <w:r>
+        <w:t>url</w:t>
+      </w:r>
+      <w:proofErr w:type="spellEnd"/>
     </w:p>
     <w:p>
       <w:pPr>
@@ -113,7 +776,15 @@
         </w:numPr>
       </w:pPr>
       <w:r>
-        <w:t>Kort uitleg gekregen wat json is.</w:t>
+        <w:t xml:space="preserve">Kort uitleg gekregen wat </w:t>
+      </w:r>
+      <w:proofErr w:type="spellStart"/>
+      <w:r>
+        <w:t>json</w:t>
+      </w:r>
+      <w:proofErr w:type="spellEnd"/>
+      <w:r>
+        <w:t xml:space="preserve"> is.</w:t>
       </w:r>
       <w:r>
         <w:t>(data structuur)</w:t>
@@ -128,8 +799,13 @@
         </w:numPr>
       </w:pPr>
       <w:r>
-        <w:t>Geleerd hoe je parameters toegevoegd in een url</w:t>
-      </w:r>
+        <w:t xml:space="preserve">Geleerd hoe je parameters toegevoegd in een </w:t>
+      </w:r>
+      <w:proofErr w:type="spellStart"/>
+      <w:r>
+        <w:t>url</w:t>
+      </w:r>
+      <w:proofErr w:type="spellEnd"/>
     </w:p>
     <w:p>
       <w:r>
@@ -152,7 +828,7 @@
                     <pic:cNvPicPr/>
                   </pic:nvPicPr>
                   <pic:blipFill>
-                    <a:blip r:embed="rId5"/>
+                    <a:blip r:embed="rId7"/>
                     <a:stretch>
                       <a:fillRect/>
                     </a:stretch>
@@ -161,6 +837,821 @@
                     <a:xfrm>
                       <a:off x="0" y="0"/>
                       <a:ext cx="5760720" cy="2543175"/>
+                    </a:xfrm>
+                    <a:prstGeom prst="rect">
+                      <a:avLst/>
+                    </a:prstGeom>
+                  </pic:spPr>
+                </pic:pic>
+              </a:graphicData>
+            </a:graphic>
+          </wp:inline>
+        </w:drawing>
+      </w:r>
+    </w:p>
+    <w:p/>
+    <w:p/>
+    <w:p/>
+    <w:p/>
+    <w:p/>
+    <w:p/>
+    <w:p/>
+    <w:p/>
+    <w:p/>
+    <w:p/>
+    <w:p/>
+    <w:p/>
+    <w:p>
+      <w:pPr>
+        <w:pStyle w:val="Kop2"/>
+      </w:pPr>
+      <w:r>
+        <w:lastRenderedPageBreak/>
+        <w:t>15/11/2021</w:t>
+      </w:r>
+    </w:p>
+    <w:p/>
+    <w:p>
+      <w:r>
+        <w:t xml:space="preserve">Bij het openen van een post request , wordt de body automatisch geactiveerd. Dit komt omdat post request data kan sturen met de body. </w:t>
+      </w:r>
+    </w:p>
+    <w:p/>
+    <w:p>
+      <w:r>
+        <w:rPr>
+          <w:noProof/>
+        </w:rPr>
+        <w:drawing>
+          <wp:inline distT="0" distB="0" distL="0" distR="0" wp14:anchorId="0E10D274" wp14:editId="36665B59">
+            <wp:extent cx="5572125" cy="1704975"/>
+            <wp:effectExtent l="0" t="0" r="9525" b="9525"/>
+            <wp:docPr id="4" name="Afbeelding 4" descr="Afbeelding met tekst&#10;&#10;Automatisch gegenereerde beschrijving"/>
+            <wp:cNvGraphicFramePr>
+              <a:graphicFrameLocks xmlns:a="http://schemas.openxmlformats.org/drawingml/2006/main" noChangeAspect="1"/>
+            </wp:cNvGraphicFramePr>
+            <a:graphic xmlns:a="http://schemas.openxmlformats.org/drawingml/2006/main">
+              <a:graphicData uri="http://schemas.openxmlformats.org/drawingml/2006/picture">
+                <pic:pic xmlns:pic="http://schemas.openxmlformats.org/drawingml/2006/picture">
+                  <pic:nvPicPr>
+                    <pic:cNvPr id="4" name="Afbeelding 4" descr="Afbeelding met tekst&#10;&#10;Automatisch gegenereerde beschrijving"/>
+                    <pic:cNvPicPr/>
+                  </pic:nvPicPr>
+                  <pic:blipFill>
+                    <a:blip r:embed="rId8"/>
+                    <a:stretch>
+                      <a:fillRect/>
+                    </a:stretch>
+                  </pic:blipFill>
+                  <pic:spPr>
+                    <a:xfrm>
+                      <a:off x="0" y="0"/>
+                      <a:ext cx="5572125" cy="1704975"/>
+                    </a:xfrm>
+                    <a:prstGeom prst="rect">
+                      <a:avLst/>
+                    </a:prstGeom>
+                  </pic:spPr>
+                </pic:pic>
+              </a:graphicData>
+            </a:graphic>
+          </wp:inline>
+        </w:drawing>
+      </w:r>
+    </w:p>
+    <w:p/>
+    <w:p/>
+    <w:p>
+      <w:r>
+        <w:t xml:space="preserve">Als je op body klikt kan je data aanpassen door op </w:t>
+      </w:r>
+      <w:proofErr w:type="spellStart"/>
+      <w:r>
+        <w:t>raw</w:t>
+      </w:r>
+      <w:proofErr w:type="spellEnd"/>
+      <w:r>
+        <w:t xml:space="preserve"> en </w:t>
+      </w:r>
+      <w:proofErr w:type="spellStart"/>
+      <w:r>
+        <w:t>json</w:t>
+      </w:r>
+      <w:proofErr w:type="spellEnd"/>
+      <w:r>
+        <w:t xml:space="preserve"> te klikken .Vervolgens kan je de ruwe data aanpassen van de server. Onderaan heb je de output van de server door op </w:t>
+      </w:r>
+      <w:proofErr w:type="spellStart"/>
+      <w:r>
+        <w:t>send</w:t>
+      </w:r>
+      <w:proofErr w:type="spellEnd"/>
+      <w:r>
+        <w:t xml:space="preserve"> te klikken.</w:t>
+      </w:r>
+      <w:r>
+        <w:t xml:space="preserve"> Je kan de request opslaan door op save te drukken. Je moet eerst een collectie aanmaken.</w:t>
+      </w:r>
+    </w:p>
+    <w:p>
+      <w:r>
+        <w:t xml:space="preserve">Je kan waardes van een request weergeven in een andere request door de </w:t>
+      </w:r>
+      <w:proofErr w:type="spellStart"/>
+      <w:r>
+        <w:t>requests</w:t>
+      </w:r>
+      <w:proofErr w:type="spellEnd"/>
+      <w:r>
+        <w:t xml:space="preserve"> met elkaar te linken door gebruik te maken van testen. </w:t>
+      </w:r>
+    </w:p>
+    <w:p>
+      <w:r>
+        <w:t>in de volgende</w:t>
+      </w:r>
+      <w:r>
+        <w:t xml:space="preserve"> voorbeeld</w:t>
+      </w:r>
+      <w:r>
+        <w:t xml:space="preserve"> </w:t>
+      </w:r>
+      <w:r>
+        <w:t xml:space="preserve">heb je een get en een post request. De get weergeeft een ID die je in de post request wilt weergeven. </w:t>
+      </w:r>
+    </w:p>
+    <w:p/>
+    <w:p>
+      <w:r>
+        <w:rPr>
+          <w:noProof/>
+        </w:rPr>
+        <w:lastRenderedPageBreak/>
+        <w:drawing>
+          <wp:inline distT="0" distB="0" distL="0" distR="0" wp14:anchorId="338AA407" wp14:editId="7F9D3945">
+            <wp:extent cx="5760720" cy="3390900"/>
+            <wp:effectExtent l="0" t="0" r="0" b="0"/>
+            <wp:docPr id="5" name="Afbeelding 5" descr="Afbeelding met tekst&#10;&#10;Automatisch gegenereerde beschrijving"/>
+            <wp:cNvGraphicFramePr>
+              <a:graphicFrameLocks xmlns:a="http://schemas.openxmlformats.org/drawingml/2006/main" noChangeAspect="1"/>
+            </wp:cNvGraphicFramePr>
+            <a:graphic xmlns:a="http://schemas.openxmlformats.org/drawingml/2006/main">
+              <a:graphicData uri="http://schemas.openxmlformats.org/drawingml/2006/picture">
+                <pic:pic xmlns:pic="http://schemas.openxmlformats.org/drawingml/2006/picture">
+                  <pic:nvPicPr>
+                    <pic:cNvPr id="5" name="Afbeelding 5" descr="Afbeelding met tekst&#10;&#10;Automatisch gegenereerde beschrijving"/>
+                    <pic:cNvPicPr/>
+                  </pic:nvPicPr>
+                  <pic:blipFill>
+                    <a:blip r:embed="rId9"/>
+                    <a:stretch>
+                      <a:fillRect/>
+                    </a:stretch>
+                  </pic:blipFill>
+                  <pic:spPr>
+                    <a:xfrm>
+                      <a:off x="0" y="0"/>
+                      <a:ext cx="5760720" cy="3390900"/>
+                    </a:xfrm>
+                    <a:prstGeom prst="rect">
+                      <a:avLst/>
+                    </a:prstGeom>
+                  </pic:spPr>
+                </pic:pic>
+              </a:graphicData>
+            </a:graphic>
+          </wp:inline>
+        </w:drawing>
+      </w:r>
+    </w:p>
+    <w:p/>
+    <w:p>
+      <w:r>
+        <w:t>Nadien</w:t>
+      </w:r>
+      <w:r>
+        <w:t xml:space="preserve"> pas je de ruwe data door </w:t>
+      </w:r>
+      <w:proofErr w:type="spellStart"/>
+      <w:r>
+        <w:t>id</w:t>
+      </w:r>
+      <w:proofErr w:type="spellEnd"/>
+      <w:r>
+        <w:t xml:space="preserve"> toe te voegen. Zodat de data</w:t>
+      </w:r>
+      <w:r>
+        <w:t xml:space="preserve"> van de get request</w:t>
+      </w:r>
+      <w:r>
+        <w:t xml:space="preserve"> kan doorgestuurd worden naar de post</w:t>
+      </w:r>
+      <w:r>
+        <w:t xml:space="preserve"> request</w:t>
+      </w:r>
+      <w:r>
+        <w:t>.</w:t>
+      </w:r>
+    </w:p>
+    <w:p>
+      <w:pPr>
+        <w:rPr>
+          <w:noProof/>
+        </w:rPr>
+      </w:pPr>
+    </w:p>
+    <w:p>
+      <w:pPr>
+        <w:rPr>
+          <w:noProof/>
+        </w:rPr>
+      </w:pPr>
+      <w:r>
+        <w:rPr>
+          <w:noProof/>
+        </w:rPr>
+        <w:drawing>
+          <wp:inline distT="0" distB="0" distL="0" distR="0" wp14:anchorId="202225F8" wp14:editId="591750D1">
+            <wp:extent cx="4333875" cy="2428875"/>
+            <wp:effectExtent l="0" t="0" r="9525" b="9525"/>
+            <wp:docPr id="8" name="Afbeelding 8" descr="Afbeelding met tekst&#10;&#10;Automatisch gegenereerde beschrijving"/>
+            <wp:cNvGraphicFramePr>
+              <a:graphicFrameLocks xmlns:a="http://schemas.openxmlformats.org/drawingml/2006/main" noChangeAspect="1"/>
+            </wp:cNvGraphicFramePr>
+            <a:graphic xmlns:a="http://schemas.openxmlformats.org/drawingml/2006/main">
+              <a:graphicData uri="http://schemas.openxmlformats.org/drawingml/2006/picture">
+                <pic:pic xmlns:pic="http://schemas.openxmlformats.org/drawingml/2006/picture">
+                  <pic:nvPicPr>
+                    <pic:cNvPr id="8" name="Afbeelding 8" descr="Afbeelding met tekst&#10;&#10;Automatisch gegenereerde beschrijving"/>
+                    <pic:cNvPicPr/>
+                  </pic:nvPicPr>
+                  <pic:blipFill>
+                    <a:blip r:embed="rId10"/>
+                    <a:stretch>
+                      <a:fillRect/>
+                    </a:stretch>
+                  </pic:blipFill>
+                  <pic:spPr>
+                    <a:xfrm>
+                      <a:off x="0" y="0"/>
+                      <a:ext cx="4333875" cy="2428875"/>
+                    </a:xfrm>
+                    <a:prstGeom prst="rect">
+                      <a:avLst/>
+                    </a:prstGeom>
+                  </pic:spPr>
+                </pic:pic>
+              </a:graphicData>
+            </a:graphic>
+          </wp:inline>
+        </w:drawing>
+      </w:r>
+    </w:p>
+    <w:p>
+      <w:pPr>
+        <w:rPr>
+          <w:noProof/>
+        </w:rPr>
+      </w:pPr>
+    </w:p>
+    <w:p/>
+    <w:p/>
+    <w:p>
+      <w:r>
+        <w:t xml:space="preserve">Je kan met testen controleren of de status code gelijk is aan 200, indien het 200 dan weet je of een test werkt. </w:t>
+      </w:r>
+    </w:p>
+    <w:p>
+      <w:r>
+        <w:rPr>
+          <w:noProof/>
+        </w:rPr>
+        <w:lastRenderedPageBreak/>
+        <w:drawing>
+          <wp:inline distT="0" distB="0" distL="0" distR="0" wp14:anchorId="40075FFF" wp14:editId="52DA42F6">
+            <wp:extent cx="4514850" cy="3371850"/>
+            <wp:effectExtent l="0" t="0" r="0" b="0"/>
+            <wp:docPr id="7" name="Afbeelding 7" descr="Afbeelding met tekst&#10;&#10;Automatisch gegenereerde beschrijving"/>
+            <wp:cNvGraphicFramePr>
+              <a:graphicFrameLocks xmlns:a="http://schemas.openxmlformats.org/drawingml/2006/main" noChangeAspect="1"/>
+            </wp:cNvGraphicFramePr>
+            <a:graphic xmlns:a="http://schemas.openxmlformats.org/drawingml/2006/main">
+              <a:graphicData uri="http://schemas.openxmlformats.org/drawingml/2006/picture">
+                <pic:pic xmlns:pic="http://schemas.openxmlformats.org/drawingml/2006/picture">
+                  <pic:nvPicPr>
+                    <pic:cNvPr id="7" name="Afbeelding 7" descr="Afbeelding met tekst&#10;&#10;Automatisch gegenereerde beschrijving"/>
+                    <pic:cNvPicPr/>
+                  </pic:nvPicPr>
+                  <pic:blipFill>
+                    <a:blip r:embed="rId11"/>
+                    <a:stretch>
+                      <a:fillRect/>
+                    </a:stretch>
+                  </pic:blipFill>
+                  <pic:spPr>
+                    <a:xfrm>
+                      <a:off x="0" y="0"/>
+                      <a:ext cx="4514850" cy="3371850"/>
+                    </a:xfrm>
+                    <a:prstGeom prst="rect">
+                      <a:avLst/>
+                    </a:prstGeom>
+                  </pic:spPr>
+                </pic:pic>
+              </a:graphicData>
+            </a:graphic>
+          </wp:inline>
+        </w:drawing>
+      </w:r>
+    </w:p>
+    <w:p/>
+    <w:p/>
+    <w:p>
+      <w:r>
+        <w:t>Met de run tab kan je alle request binnen een collectie laten uitvoeren. Je kan ook zelf bepalen welke request je niet wilt uitvoeren.</w:t>
+      </w:r>
+    </w:p>
+    <w:p>
+      <w:r>
+        <w:rPr>
+          <w:noProof/>
+        </w:rPr>
+        <w:drawing>
+          <wp:inline distT="0" distB="0" distL="0" distR="0" wp14:anchorId="05A2C48B" wp14:editId="1CA4C3AB">
+            <wp:extent cx="5760720" cy="2719705"/>
+            <wp:effectExtent l="0" t="0" r="0" b="4445"/>
+            <wp:docPr id="9" name="Afbeelding 9"/>
+            <wp:cNvGraphicFramePr>
+              <a:graphicFrameLocks xmlns:a="http://schemas.openxmlformats.org/drawingml/2006/main" noChangeAspect="1"/>
+            </wp:cNvGraphicFramePr>
+            <a:graphic xmlns:a="http://schemas.openxmlformats.org/drawingml/2006/main">
+              <a:graphicData uri="http://schemas.openxmlformats.org/drawingml/2006/picture">
+                <pic:pic xmlns:pic="http://schemas.openxmlformats.org/drawingml/2006/picture">
+                  <pic:nvPicPr>
+                    <pic:cNvPr id="1" name=""/>
+                    <pic:cNvPicPr/>
+                  </pic:nvPicPr>
+                  <pic:blipFill>
+                    <a:blip r:embed="rId12"/>
+                    <a:stretch>
+                      <a:fillRect/>
+                    </a:stretch>
+                  </pic:blipFill>
+                  <pic:spPr>
+                    <a:xfrm>
+                      <a:off x="0" y="0"/>
+                      <a:ext cx="5760720" cy="2719705"/>
+                    </a:xfrm>
+                    <a:prstGeom prst="rect">
+                      <a:avLst/>
+                    </a:prstGeom>
+                  </pic:spPr>
+                </pic:pic>
+              </a:graphicData>
+            </a:graphic>
+          </wp:inline>
+        </w:drawing>
+      </w:r>
+      <w:r>
+        <w:t xml:space="preserve"> </w:t>
+      </w:r>
+    </w:p>
+    <w:p/>
+    <w:p/>
+    <w:p/>
+    <w:p/>
+    <w:p>
+      <w:pPr>
+        <w:pStyle w:val="Kop2"/>
+      </w:pPr>
+      <w:r>
+        <w:lastRenderedPageBreak/>
+        <w:t>16/11/2021</w:t>
+      </w:r>
+    </w:p>
+    <w:p>
+      <w:r>
+        <w:t xml:space="preserve">Postman wordt gebruikt om je API te documenteren en je kan op Postman </w:t>
+      </w:r>
+      <w:r>
+        <w:t xml:space="preserve">voorbeeld ontwikkelen voor </w:t>
+      </w:r>
+      <w:proofErr w:type="spellStart"/>
+      <w:r>
+        <w:t>requests</w:t>
+      </w:r>
+      <w:proofErr w:type="spellEnd"/>
+      <w:r>
+        <w:t xml:space="preserve">. </w:t>
+      </w:r>
+    </w:p>
+    <w:p>
+      <w:r>
+        <w:t>Een HTTP request bestaat uit 4 delen:</w:t>
+      </w:r>
+    </w:p>
+    <w:p>
+      <w:pPr>
+        <w:pStyle w:val="Lijstalinea"/>
+        <w:numPr>
+          <w:ilvl w:val="0"/>
+          <w:numId w:val="1"/>
+        </w:numPr>
+      </w:pPr>
+      <w:r>
+        <w:t>Request methode</w:t>
+      </w:r>
+    </w:p>
+    <w:p>
+      <w:pPr>
+        <w:pStyle w:val="Lijstalinea"/>
+        <w:numPr>
+          <w:ilvl w:val="0"/>
+          <w:numId w:val="1"/>
+        </w:numPr>
+      </w:pPr>
+      <w:r>
+        <w:t>URL</w:t>
+      </w:r>
+    </w:p>
+    <w:p>
+      <w:pPr>
+        <w:pStyle w:val="Lijstalinea"/>
+        <w:numPr>
+          <w:ilvl w:val="0"/>
+          <w:numId w:val="1"/>
+        </w:numPr>
+      </w:pPr>
+      <w:r>
+        <w:t>Header</w:t>
+      </w:r>
+    </w:p>
+    <w:p>
+      <w:pPr>
+        <w:pStyle w:val="Lijstalinea"/>
+        <w:numPr>
+          <w:ilvl w:val="0"/>
+          <w:numId w:val="1"/>
+        </w:numPr>
+      </w:pPr>
+      <w:r>
+        <w:t>Body</w:t>
+      </w:r>
+    </w:p>
+    <w:p>
+      <w:r>
+        <w:t>Request mode  bestaat uit een lijst van methode.</w:t>
+      </w:r>
+      <w:r>
+        <w:t xml:space="preserve"> In begin gebruik je vooral</w:t>
+      </w:r>
+      <w:r>
+        <w:t xml:space="preserve"> de volgende methodes:</w:t>
+      </w:r>
+    </w:p>
+    <w:p>
+      <w:pPr>
+        <w:pStyle w:val="Lijstalinea"/>
+        <w:numPr>
+          <w:ilvl w:val="0"/>
+          <w:numId w:val="1"/>
+        </w:numPr>
+        <w:rPr>
+          <w:lang w:val="en-US"/>
+        </w:rPr>
+      </w:pPr>
+      <w:r>
+        <w:rPr>
+          <w:lang w:val="en-US"/>
+        </w:rPr>
+        <w:t xml:space="preserve">post, </w:t>
+      </w:r>
+    </w:p>
+    <w:p>
+      <w:pPr>
+        <w:pStyle w:val="Lijstalinea"/>
+        <w:numPr>
+          <w:ilvl w:val="0"/>
+          <w:numId w:val="1"/>
+        </w:numPr>
+        <w:rPr>
+          <w:lang w:val="en-US"/>
+        </w:rPr>
+      </w:pPr>
+      <w:r>
+        <w:rPr>
+          <w:lang w:val="en-US"/>
+        </w:rPr>
+        <w:t xml:space="preserve">put, </w:t>
+      </w:r>
+    </w:p>
+    <w:p>
+      <w:pPr>
+        <w:pStyle w:val="Lijstalinea"/>
+        <w:numPr>
+          <w:ilvl w:val="0"/>
+          <w:numId w:val="1"/>
+        </w:numPr>
+        <w:rPr>
+          <w:lang w:val="en-US"/>
+        </w:rPr>
+      </w:pPr>
+      <w:r>
+        <w:rPr>
+          <w:lang w:val="en-US"/>
+        </w:rPr>
+        <w:t xml:space="preserve">patch </w:t>
+      </w:r>
+    </w:p>
+    <w:p>
+      <w:pPr>
+        <w:pStyle w:val="Lijstalinea"/>
+        <w:numPr>
+          <w:ilvl w:val="0"/>
+          <w:numId w:val="1"/>
+        </w:numPr>
+        <w:rPr>
+          <w:lang w:val="en-US"/>
+        </w:rPr>
+      </w:pPr>
+      <w:r>
+        <w:rPr>
+          <w:lang w:val="en-US"/>
+        </w:rPr>
+        <w:t>delete</w:t>
+      </w:r>
+    </w:p>
+    <w:p>
+      <w:r>
+        <w:t>Postman zorgt ervoor dat j</w:t>
+      </w:r>
+      <w:r>
+        <w:t xml:space="preserve">e begrijpt wat er met je request gebeurt. </w:t>
+      </w:r>
+      <w:r>
+        <w:t>De verschillende hulpmiddelen om de request beter te begrijpen zijn:</w:t>
+      </w:r>
+    </w:p>
+    <w:p>
+      <w:pPr>
+        <w:pStyle w:val="Lijstalinea"/>
+        <w:numPr>
+          <w:ilvl w:val="0"/>
+          <w:numId w:val="1"/>
+        </w:numPr>
+      </w:pPr>
+      <w:r>
+        <w:t>statuscode</w:t>
+      </w:r>
+    </w:p>
+    <w:p>
+      <w:pPr>
+        <w:pStyle w:val="Lijstalinea"/>
+        <w:numPr>
+          <w:ilvl w:val="0"/>
+          <w:numId w:val="1"/>
+        </w:numPr>
+      </w:pPr>
+      <w:r>
+        <w:t>body</w:t>
+      </w:r>
+    </w:p>
+    <w:p>
+      <w:pPr>
+        <w:pStyle w:val="Lijstalinea"/>
+        <w:numPr>
+          <w:ilvl w:val="0"/>
+          <w:numId w:val="1"/>
+        </w:numPr>
+      </w:pPr>
+      <w:r>
+        <w:t>header</w:t>
+      </w:r>
+    </w:p>
+    <w:p>
+      <w:r>
+        <w:t xml:space="preserve">Met de status code kan je zien of een request of test werkt (=200). Als je op de 200 vindt je meer informatie. Naast de status code is er een tijd vermeld. </w:t>
+      </w:r>
+      <w:r>
+        <w:t xml:space="preserve">Met de tijd bedoelt men hoe lang het duurt voor een request wordt uitgevoerd. </w:t>
+      </w:r>
+    </w:p>
+    <w:p>
+      <w:r>
+        <w:t xml:space="preserve">Als je een error kan in de body de dataformaat aanpassen naar bv. </w:t>
+      </w:r>
+      <w:proofErr w:type="spellStart"/>
+      <w:r>
+        <w:t>Json</w:t>
+      </w:r>
+      <w:proofErr w:type="spellEnd"/>
+      <w:r>
+        <w:t xml:space="preserve"> zodat het beter leesbaar is.</w:t>
+      </w:r>
+    </w:p>
+    <w:p>
+      <w:r>
+        <w:t>In de header kan je informatie terug vinden van de verschillende waardes.</w:t>
+      </w:r>
+    </w:p>
+    <w:p>
+      <w:pPr>
+        <w:rPr>
+          <w:u w:val="single"/>
+        </w:rPr>
+      </w:pPr>
+      <w:r>
+        <w:rPr>
+          <w:u w:val="single"/>
+        </w:rPr>
+        <w:t>17/11/2021</w:t>
+      </w:r>
+    </w:p>
+    <w:p>
+      <w:r>
+        <w:t xml:space="preserve">Je kan met behulp van postman </w:t>
+      </w:r>
+      <w:proofErr w:type="spellStart"/>
+      <w:r>
+        <w:t>troubleshooten</w:t>
+      </w:r>
+      <w:proofErr w:type="spellEnd"/>
+      <w:r>
+        <w:t xml:space="preserve"> indien een request niet lukt. Eerst moet je controleren of een geen type staat in de URL. Als de URL klopt dan moet je nagaan of de service die je aanspreekt beschikbaar is. Als de service beschikbaar is ,moet je in jouw browser </w:t>
+      </w:r>
+      <w:r>
+        <w:t>de type domainnaam of IP typen.</w:t>
+      </w:r>
+    </w:p>
+    <w:p/>
+    <w:p>
+      <w:r>
+        <w:t xml:space="preserve">In de onderstaande voorbeeld klopt mijn </w:t>
+      </w:r>
+      <w:proofErr w:type="spellStart"/>
+      <w:r>
+        <w:t>url</w:t>
+      </w:r>
+      <w:proofErr w:type="spellEnd"/>
+      <w:r>
+        <w:t xml:space="preserve"> niet. </w:t>
+      </w:r>
+      <w:r>
+        <w:t xml:space="preserve">Ik type </w:t>
+      </w:r>
+      <w:proofErr w:type="spellStart"/>
+      <w:r>
+        <w:t>example.con</w:t>
+      </w:r>
+      <w:proofErr w:type="spellEnd"/>
+      <w:r>
+        <w:t xml:space="preserve"> in plaa</w:t>
+      </w:r>
+      <w:r>
+        <w:t>ts van example.com.</w:t>
+      </w:r>
+    </w:p>
+    <w:p/>
+    <w:p>
+      <w:r>
+        <w:rPr>
+          <w:noProof/>
+        </w:rPr>
+        <w:lastRenderedPageBreak/>
+        <w:drawing>
+          <wp:inline distT="0" distB="0" distL="0" distR="0" wp14:anchorId="268835DD" wp14:editId="7E7FD303">
+            <wp:extent cx="5638800" cy="3829050"/>
+            <wp:effectExtent l="0" t="0" r="0" b="0"/>
+            <wp:docPr id="10" name="Afbeelding 10" descr="Afbeelding met tekst&#10;&#10;Automatisch gegenereerde beschrijving"/>
+            <wp:cNvGraphicFramePr>
+              <a:graphicFrameLocks xmlns:a="http://schemas.openxmlformats.org/drawingml/2006/main" noChangeAspect="1"/>
+            </wp:cNvGraphicFramePr>
+            <a:graphic xmlns:a="http://schemas.openxmlformats.org/drawingml/2006/main">
+              <a:graphicData uri="http://schemas.openxmlformats.org/drawingml/2006/picture">
+                <pic:pic xmlns:pic="http://schemas.openxmlformats.org/drawingml/2006/picture">
+                  <pic:nvPicPr>
+                    <pic:cNvPr id="10" name="Afbeelding 10" descr="Afbeelding met tekst&#10;&#10;Automatisch gegenereerde beschrijving"/>
+                    <pic:cNvPicPr/>
+                  </pic:nvPicPr>
+                  <pic:blipFill>
+                    <a:blip r:embed="rId13"/>
+                    <a:stretch>
+                      <a:fillRect/>
+                    </a:stretch>
+                  </pic:blipFill>
+                  <pic:spPr>
+                    <a:xfrm>
+                      <a:off x="0" y="0"/>
+                      <a:ext cx="5638800" cy="3829050"/>
+                    </a:xfrm>
+                    <a:prstGeom prst="rect">
+                      <a:avLst/>
+                    </a:prstGeom>
+                  </pic:spPr>
+                </pic:pic>
+              </a:graphicData>
+            </a:graphic>
+          </wp:inline>
+        </w:drawing>
+      </w:r>
+    </w:p>
+    <w:p>
+      <w:r>
+        <w:t xml:space="preserve">De status van een service kan je online altijd op zoeken een voorbeeld is de API status van </w:t>
+      </w:r>
+      <w:proofErr w:type="spellStart"/>
+      <w:r>
+        <w:t>Spotify</w:t>
+      </w:r>
+      <w:proofErr w:type="spellEnd"/>
+      <w:r>
+        <w:t>.</w:t>
+      </w:r>
+    </w:p>
+    <w:p>
+      <w:r>
+        <w:rPr>
+          <w:noProof/>
+        </w:rPr>
+        <w:drawing>
+          <wp:inline distT="0" distB="0" distL="0" distR="0" wp14:anchorId="445B86B5" wp14:editId="63EFF3AA">
+            <wp:extent cx="5760720" cy="2143125"/>
+            <wp:effectExtent l="0" t="0" r="0" b="9525"/>
+            <wp:docPr id="11" name="Afbeelding 11"/>
+            <wp:cNvGraphicFramePr>
+              <a:graphicFrameLocks xmlns:a="http://schemas.openxmlformats.org/drawingml/2006/main" noChangeAspect="1"/>
+            </wp:cNvGraphicFramePr>
+            <a:graphic xmlns:a="http://schemas.openxmlformats.org/drawingml/2006/main">
+              <a:graphicData uri="http://schemas.openxmlformats.org/drawingml/2006/picture">
+                <pic:pic xmlns:pic="http://schemas.openxmlformats.org/drawingml/2006/picture">
+                  <pic:nvPicPr>
+                    <pic:cNvPr id="1" name=""/>
+                    <pic:cNvPicPr/>
+                  </pic:nvPicPr>
+                  <pic:blipFill>
+                    <a:blip r:embed="rId14"/>
+                    <a:stretch>
+                      <a:fillRect/>
+                    </a:stretch>
+                  </pic:blipFill>
+                  <pic:spPr>
+                    <a:xfrm>
+                      <a:off x="0" y="0"/>
+                      <a:ext cx="5760720" cy="2143125"/>
+                    </a:xfrm>
+                    <a:prstGeom prst="rect">
+                      <a:avLst/>
+                    </a:prstGeom>
+                  </pic:spPr>
+                </pic:pic>
+              </a:graphicData>
+            </a:graphic>
+          </wp:inline>
+        </w:drawing>
+      </w:r>
+      <w:r>
+        <w:t xml:space="preserve"> </w:t>
+      </w:r>
+    </w:p>
+    <w:p>
+      <w:r>
+        <w:t>Als er nog steeds problemen kan je de postman console gebruiken</w:t>
+      </w:r>
+      <w:r>
+        <w:t>. Op deze console kan je technische informatie terugvinden over de error.</w:t>
+      </w:r>
+    </w:p>
+    <w:p>
+      <w:r>
+        <w:rPr>
+          <w:noProof/>
+        </w:rPr>
+        <w:lastRenderedPageBreak/>
+        <w:drawing>
+          <wp:inline distT="0" distB="0" distL="0" distR="0" wp14:anchorId="32E44163" wp14:editId="79AD2EC1">
+            <wp:extent cx="5305425" cy="2047875"/>
+            <wp:effectExtent l="0" t="0" r="9525" b="9525"/>
+            <wp:docPr id="12" name="Afbeelding 12" descr="Afbeelding met tekst&#10;&#10;Automatisch gegenereerde beschrijving"/>
+            <wp:cNvGraphicFramePr>
+              <a:graphicFrameLocks xmlns:a="http://schemas.openxmlformats.org/drawingml/2006/main" noChangeAspect="1"/>
+            </wp:cNvGraphicFramePr>
+            <a:graphic xmlns:a="http://schemas.openxmlformats.org/drawingml/2006/main">
+              <a:graphicData uri="http://schemas.openxmlformats.org/drawingml/2006/picture">
+                <pic:pic xmlns:pic="http://schemas.openxmlformats.org/drawingml/2006/picture">
+                  <pic:nvPicPr>
+                    <pic:cNvPr id="12" name="Afbeelding 12" descr="Afbeelding met tekst&#10;&#10;Automatisch gegenereerde beschrijving"/>
+                    <pic:cNvPicPr/>
+                  </pic:nvPicPr>
+                  <pic:blipFill>
+                    <a:blip r:embed="rId15"/>
+                    <a:stretch>
+                      <a:fillRect/>
+                    </a:stretch>
+                  </pic:blipFill>
+                  <pic:spPr>
+                    <a:xfrm>
+                      <a:off x="0" y="0"/>
+                      <a:ext cx="5305425" cy="2047875"/>
                     </a:xfrm>
                     <a:prstGeom prst="rect">
                       <a:avLst/>
@@ -387,7 +1878,7 @@
     <w:lsdException w:name="Closing" w:semiHidden="1" w:unhideWhenUsed="1"/>
     <w:lsdException w:name="Signature" w:semiHidden="1" w:unhideWhenUsed="1"/>
     <w:lsdException w:name="Default Paragraph Font" w:semiHidden="1" w:uiPriority="1" w:unhideWhenUsed="1"/>
-    <w:lsdException w:name="Body Text" w:semiHidden="1" w:unhideWhenUsed="1"/>
+    <w:lsdException w:name="Body Text" w:semiHidden="1" w:uiPriority="1" w:unhideWhenUsed="1" w:qFormat="1"/>
     <w:lsdException w:name="Body Text Indent" w:semiHidden="1" w:unhideWhenUsed="1"/>
     <w:lsdException w:name="List Continue" w:semiHidden="1" w:unhideWhenUsed="1"/>
     <w:lsdException w:name="List Continue 2" w:semiHidden="1" w:unhideWhenUsed="1"/>
@@ -702,6 +2193,49 @@
     <w:name w:val="Normal"/>
     <w:qFormat/>
   </w:style>
+  <w:style w:type="paragraph" w:styleId="Kop1">
+    <w:name w:val="heading 1"/>
+    <w:basedOn w:val="Standaard"/>
+    <w:next w:val="Standaard"/>
+    <w:link w:val="Kop1Char"/>
+    <w:uiPriority w:val="9"/>
+    <w:qFormat/>
+    <w:rsid w:val="00403697"/>
+    <w:pPr>
+      <w:keepNext/>
+      <w:keepLines/>
+      <w:spacing w:before="240" w:after="0"/>
+      <w:outlineLvl w:val="0"/>
+    </w:pPr>
+    <w:rPr>
+      <w:rFonts w:asciiTheme="majorHAnsi" w:eastAsiaTheme="majorEastAsia" w:hAnsiTheme="majorHAnsi" w:cstheme="majorBidi"/>
+      <w:color w:val="2F5496" w:themeColor="accent1" w:themeShade="BF"/>
+      <w:sz w:val="32"/>
+      <w:szCs w:val="32"/>
+    </w:rPr>
+  </w:style>
+  <w:style w:type="paragraph" w:styleId="Kop2">
+    <w:name w:val="heading 2"/>
+    <w:basedOn w:val="Standaard"/>
+    <w:next w:val="Standaard"/>
+    <w:link w:val="Kop2Char"/>
+    <w:uiPriority w:val="9"/>
+    <w:unhideWhenUsed/>
+    <w:qFormat/>
+    <w:rsid w:val="00646FBF"/>
+    <w:pPr>
+      <w:keepNext/>
+      <w:keepLines/>
+      <w:spacing w:before="40" w:after="0"/>
+      <w:outlineLvl w:val="1"/>
+    </w:pPr>
+    <w:rPr>
+      <w:rFonts w:asciiTheme="majorHAnsi" w:eastAsiaTheme="majorEastAsia" w:hAnsiTheme="majorHAnsi" w:cstheme="majorBidi"/>
+      <w:color w:val="2F5496" w:themeColor="accent1" w:themeShade="BF"/>
+      <w:sz w:val="26"/>
+      <w:szCs w:val="26"/>
+    </w:rPr>
+  </w:style>
   <w:style w:type="character" w:default="1" w:styleId="Standaardalinea-lettertype">
     <w:name w:val="Default Paragraph Font"/>
     <w:uiPriority w:val="1"/>
@@ -739,6 +2273,125 @@
       <w:ind w:left="720"/>
       <w:contextualSpacing/>
     </w:pPr>
+  </w:style>
+  <w:style w:type="character" w:customStyle="1" w:styleId="Kop1Char">
+    <w:name w:val="Kop 1 Char"/>
+    <w:basedOn w:val="Standaardalinea-lettertype"/>
+    <w:link w:val="Kop1"/>
+    <w:uiPriority w:val="9"/>
+    <w:rsid w:val="00403697"/>
+    <w:rPr>
+      <w:rFonts w:asciiTheme="majorHAnsi" w:eastAsiaTheme="majorEastAsia" w:hAnsiTheme="majorHAnsi" w:cstheme="majorBidi"/>
+      <w:color w:val="2F5496" w:themeColor="accent1" w:themeShade="BF"/>
+      <w:sz w:val="32"/>
+      <w:szCs w:val="32"/>
+    </w:rPr>
+  </w:style>
+  <w:style w:type="paragraph" w:styleId="Kopvaninhoudsopgave">
+    <w:name w:val="TOC Heading"/>
+    <w:basedOn w:val="Kop1"/>
+    <w:next w:val="Standaard"/>
+    <w:uiPriority w:val="39"/>
+    <w:unhideWhenUsed/>
+    <w:qFormat/>
+    <w:rsid w:val="00403697"/>
+    <w:pPr>
+      <w:outlineLvl w:val="9"/>
+    </w:pPr>
+    <w:rPr>
+      <w:lang w:val="en-US"/>
+    </w:rPr>
+  </w:style>
+  <w:style w:type="paragraph" w:styleId="Plattetekst">
+    <w:name w:val="Body Text"/>
+    <w:basedOn w:val="Standaard"/>
+    <w:link w:val="PlattetekstChar"/>
+    <w:uiPriority w:val="1"/>
+    <w:qFormat/>
+    <w:rsid w:val="00403697"/>
+    <w:pPr>
+      <w:widowControl w:val="0"/>
+      <w:autoSpaceDE w:val="0"/>
+      <w:autoSpaceDN w:val="0"/>
+      <w:spacing w:after="0" w:line="240" w:lineRule="auto"/>
+      <w:ind w:left="196"/>
+    </w:pPr>
+    <w:rPr>
+      <w:rFonts w:ascii="Calibri" w:eastAsia="Calibri" w:hAnsi="Calibri" w:cs="Calibri"/>
+    </w:rPr>
+  </w:style>
+  <w:style w:type="character" w:customStyle="1" w:styleId="PlattetekstChar">
+    <w:name w:val="Platte tekst Char"/>
+    <w:basedOn w:val="Standaardalinea-lettertype"/>
+    <w:link w:val="Plattetekst"/>
+    <w:uiPriority w:val="1"/>
+    <w:rsid w:val="00403697"/>
+    <w:rPr>
+      <w:rFonts w:ascii="Calibri" w:eastAsia="Calibri" w:hAnsi="Calibri" w:cs="Calibri"/>
+    </w:rPr>
+  </w:style>
+  <w:style w:type="paragraph" w:styleId="Normaalweb">
+    <w:name w:val="Normal (Web)"/>
+    <w:basedOn w:val="Standaard"/>
+    <w:uiPriority w:val="99"/>
+    <w:unhideWhenUsed/>
+    <w:rsid w:val="00403697"/>
+    <w:pPr>
+      <w:spacing w:before="100" w:beforeAutospacing="1" w:after="100" w:afterAutospacing="1" w:line="240" w:lineRule="auto"/>
+    </w:pPr>
+    <w:rPr>
+      <w:rFonts w:ascii="Times New Roman" w:eastAsia="Times New Roman" w:hAnsi="Times New Roman" w:cs="Times New Roman"/>
+      <w:sz w:val="24"/>
+      <w:szCs w:val="24"/>
+      <w:lang w:eastAsia="nl-BE"/>
+    </w:rPr>
+  </w:style>
+  <w:style w:type="paragraph" w:styleId="Titel">
+    <w:name w:val="Title"/>
+    <w:basedOn w:val="Standaard"/>
+    <w:next w:val="Standaard"/>
+    <w:link w:val="TitelChar"/>
+    <w:uiPriority w:val="10"/>
+    <w:qFormat/>
+    <w:rsid w:val="00646FBF"/>
+    <w:pPr>
+      <w:spacing w:after="0" w:line="240" w:lineRule="auto"/>
+      <w:contextualSpacing/>
+    </w:pPr>
+    <w:rPr>
+      <w:rFonts w:asciiTheme="majorHAnsi" w:eastAsiaTheme="majorEastAsia" w:hAnsiTheme="majorHAnsi" w:cstheme="majorBidi"/>
+      <w:spacing w:val="-10"/>
+      <w:kern w:val="28"/>
+      <w:sz w:val="56"/>
+      <w:szCs w:val="56"/>
+    </w:rPr>
+  </w:style>
+  <w:style w:type="character" w:customStyle="1" w:styleId="TitelChar">
+    <w:name w:val="Titel Char"/>
+    <w:basedOn w:val="Standaardalinea-lettertype"/>
+    <w:link w:val="Titel"/>
+    <w:uiPriority w:val="10"/>
+    <w:rsid w:val="00646FBF"/>
+    <w:rPr>
+      <w:rFonts w:asciiTheme="majorHAnsi" w:eastAsiaTheme="majorEastAsia" w:hAnsiTheme="majorHAnsi" w:cstheme="majorBidi"/>
+      <w:spacing w:val="-10"/>
+      <w:kern w:val="28"/>
+      <w:sz w:val="56"/>
+      <w:szCs w:val="56"/>
+    </w:rPr>
+  </w:style>
+  <w:style w:type="character" w:customStyle="1" w:styleId="Kop2Char">
+    <w:name w:val="Kop 2 Char"/>
+    <w:basedOn w:val="Standaardalinea-lettertype"/>
+    <w:link w:val="Kop2"/>
+    <w:uiPriority w:val="9"/>
+    <w:rsid w:val="00646FBF"/>
+    <w:rPr>
+      <w:rFonts w:asciiTheme="majorHAnsi" w:eastAsiaTheme="majorEastAsia" w:hAnsiTheme="majorHAnsi" w:cstheme="majorBidi"/>
+      <w:color w:val="2F5496" w:themeColor="accent1" w:themeShade="BF"/>
+      <w:sz w:val="26"/>
+      <w:szCs w:val="26"/>
+    </w:rPr>
   </w:style>
 </w:styles>
 </file>

--- a/Verslag.docx
+++ b/Verslag.docx
@@ -141,7 +141,7 @@
           </mc:Choice>
           <mc:Fallback>
             <w:pict>
-              <v:rect w14:anchorId="53B4A1C4" id="Rectangle 36" o:spid="_x0000_s1026" style="position:absolute;margin-left:47pt;margin-top:194.05pt;width:477.8pt;height:180pt;z-index:-251656192;visibility:visible;mso-wrap-style:square;mso-width-percent:0;mso-height-percent:0;mso-wrap-distance-left:9pt;mso-wrap-distance-top:0;mso-wrap-distance-right:9pt;mso-wrap-distance-bottom:0;mso-position-horizontal:absolute;mso-position-horizontal-relative:page;mso-position-vertical:absolute;mso-position-vertical-relative:page;mso-width-percent:0;mso-height-percent:0;mso-width-relative:page;mso-height-relative:page;v-text-anchor:top" o:gfxdata="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" stroked="f">
+              <v:rect w14:anchorId="7F3F9D23" id="Rectangle 36" o:spid="_x0000_s1026" style="position:absolute;margin-left:47pt;margin-top:194.05pt;width:477.8pt;height:180pt;z-index:-251656192;visibility:visible;mso-wrap-style:square;mso-width-percent:0;mso-height-percent:0;mso-wrap-distance-left:9pt;mso-wrap-distance-top:0;mso-wrap-distance-right:9pt;mso-wrap-distance-bottom:0;mso-position-horizontal:absolute;mso-position-horizontal-relative:page;mso-position-vertical:absolute;mso-position-vertical-relative:page;mso-width-percent:0;mso-height-percent:0;mso-width-relative:page;mso-height-relative:page;v-text-anchor:top" o:gfxdata="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" stroked="f">
                 <w10:wrap anchorx="page" anchory="page"/>
               </v:rect>
             </w:pict>
@@ -604,6 +604,15 @@
           </w:r>
         </w:p>
         <w:p>
+          <w:pPr>
+            <w:pStyle w:val="Inhopg2"/>
+            <w:tabs>
+              <w:tab w:val="right" w:leader="dot" w:pos="9062"/>
+            </w:tabs>
+            <w:rPr>
+              <w:noProof/>
+            </w:rPr>
+          </w:pPr>
           <w:r>
             <w:rPr>
               <w:lang w:val="en-US"/>
@@ -619,15 +628,201 @@
             </w:rPr>
             <w:fldChar w:fldCharType="separate"/>
           </w:r>
-          <w:r>
+          <w:hyperlink w:anchor="_Toc88070783" w:history="1">
+            <w:r>
+              <w:rPr>
+                <w:rStyle w:val="Hyperlink"/>
+                <w:noProof/>
+              </w:rPr>
+              <w:t>Week 4/10-10/10</w:t>
+            </w:r>
+            <w:r>
+              <w:rPr>
+                <w:noProof/>
+                <w:webHidden/>
+              </w:rPr>
+              <w:tab/>
+            </w:r>
+            <w:r>
+              <w:rPr>
+                <w:noProof/>
+                <w:webHidden/>
+              </w:rPr>
+              <w:fldChar w:fldCharType="begin"/>
+            </w:r>
+            <w:r>
+              <w:rPr>
+                <w:noProof/>
+                <w:webHidden/>
+              </w:rPr>
+              <w:instrText xml:space="preserve"> PAGEREF _Toc88070783 \h </w:instrText>
+            </w:r>
+            <w:r>
+              <w:rPr>
+                <w:noProof/>
+                <w:webHidden/>
+              </w:rPr>
+            </w:r>
+            <w:r>
+              <w:rPr>
+                <w:noProof/>
+                <w:webHidden/>
+              </w:rPr>
+              <w:fldChar w:fldCharType="separate"/>
+            </w:r>
+            <w:r>
+              <w:rPr>
+                <w:noProof/>
+                <w:webHidden/>
+              </w:rPr>
+              <w:t>3</w:t>
+            </w:r>
+            <w:r>
+              <w:rPr>
+                <w:noProof/>
+                <w:webHidden/>
+              </w:rPr>
+              <w:fldChar w:fldCharType="end"/>
+            </w:r>
+          </w:hyperlink>
+        </w:p>
+        <w:p>
+          <w:pPr>
+            <w:pStyle w:val="Inhopg2"/>
+            <w:tabs>
+              <w:tab w:val="right" w:leader="dot" w:pos="9062"/>
+            </w:tabs>
             <w:rPr>
-              <w:b/>
-              <w:bCs/>
               <w:noProof/>
-              <w:lang w:val="nl-NL"/>
             </w:rPr>
-            <w:t>Geen inhoudsopgavegegevens gevonden.</w:t>
-          </w:r>
+          </w:pPr>
+          <w:hyperlink w:anchor="_Toc88070784" w:history="1">
+            <w:r>
+              <w:rPr>
+                <w:rStyle w:val="Hyperlink"/>
+                <w:noProof/>
+              </w:rPr>
+              <w:t>15/11/2021</w:t>
+            </w:r>
+            <w:r>
+              <w:rPr>
+                <w:noProof/>
+                <w:webHidden/>
+              </w:rPr>
+              <w:tab/>
+            </w:r>
+            <w:r>
+              <w:rPr>
+                <w:noProof/>
+                <w:webHidden/>
+              </w:rPr>
+              <w:fldChar w:fldCharType="begin"/>
+            </w:r>
+            <w:r>
+              <w:rPr>
+                <w:noProof/>
+                <w:webHidden/>
+              </w:rPr>
+              <w:instrText xml:space="preserve"> PAGEREF _Toc88070784 \h </w:instrText>
+            </w:r>
+            <w:r>
+              <w:rPr>
+                <w:noProof/>
+                <w:webHidden/>
+              </w:rPr>
+            </w:r>
+            <w:r>
+              <w:rPr>
+                <w:noProof/>
+                <w:webHidden/>
+              </w:rPr>
+              <w:fldChar w:fldCharType="separate"/>
+            </w:r>
+            <w:r>
+              <w:rPr>
+                <w:noProof/>
+                <w:webHidden/>
+              </w:rPr>
+              <w:t>4</w:t>
+            </w:r>
+            <w:r>
+              <w:rPr>
+                <w:noProof/>
+                <w:webHidden/>
+              </w:rPr>
+              <w:fldChar w:fldCharType="end"/>
+            </w:r>
+          </w:hyperlink>
+        </w:p>
+        <w:p>
+          <w:pPr>
+            <w:pStyle w:val="Inhopg2"/>
+            <w:tabs>
+              <w:tab w:val="right" w:leader="dot" w:pos="9062"/>
+            </w:tabs>
+            <w:rPr>
+              <w:noProof/>
+            </w:rPr>
+          </w:pPr>
+          <w:hyperlink w:anchor="_Toc88070785" w:history="1">
+            <w:r>
+              <w:rPr>
+                <w:rStyle w:val="Hyperlink"/>
+                <w:noProof/>
+              </w:rPr>
+              <w:t>16/11/2021</w:t>
+            </w:r>
+            <w:r>
+              <w:rPr>
+                <w:noProof/>
+                <w:webHidden/>
+              </w:rPr>
+              <w:tab/>
+            </w:r>
+            <w:r>
+              <w:rPr>
+                <w:noProof/>
+                <w:webHidden/>
+              </w:rPr>
+              <w:fldChar w:fldCharType="begin"/>
+            </w:r>
+            <w:r>
+              <w:rPr>
+                <w:noProof/>
+                <w:webHidden/>
+              </w:rPr>
+              <w:instrText xml:space="preserve"> PAGEREF _Toc88070785 \h </w:instrText>
+            </w:r>
+            <w:r>
+              <w:rPr>
+                <w:noProof/>
+                <w:webHidden/>
+              </w:rPr>
+            </w:r>
+            <w:r>
+              <w:rPr>
+                <w:noProof/>
+                <w:webHidden/>
+              </w:rPr>
+              <w:fldChar w:fldCharType="separate"/>
+            </w:r>
+            <w:r>
+              <w:rPr>
+                <w:noProof/>
+                <w:webHidden/>
+              </w:rPr>
+              <w:t>7</w:t>
+            </w:r>
+            <w:r>
+              <w:rPr>
+                <w:noProof/>
+                <w:webHidden/>
+              </w:rPr>
+              <w:fldChar w:fldCharType="end"/>
+            </w:r>
+          </w:hyperlink>
+        </w:p>
+        <w:p>
           <w:r>
             <w:rPr>
               <w:b/>
@@ -666,9 +861,11 @@
       <w:pPr>
         <w:pStyle w:val="Kop2"/>
       </w:pPr>
+      <w:bookmarkStart w:id="0" w:name="_Toc88070783"/>
       <w:r>
         <w:t>Week 4/10-10/10</w:t>
       </w:r>
+      <w:bookmarkEnd w:id="0"/>
     </w:p>
     <w:p>
       <w:pPr>
@@ -865,10 +1062,12 @@
       <w:pPr>
         <w:pStyle w:val="Kop2"/>
       </w:pPr>
+      <w:bookmarkStart w:id="1" w:name="_Toc88070784"/>
       <w:r>
         <w:lastRenderedPageBreak/>
         <w:t>15/11/2021</w:t>
       </w:r>
+      <w:bookmarkEnd w:id="1"/>
     </w:p>
     <w:p/>
     <w:p>
@@ -1224,10 +1423,12 @@
       <w:pPr>
         <w:pStyle w:val="Kop2"/>
       </w:pPr>
+      <w:bookmarkStart w:id="2" w:name="_Toc88070785"/>
       <w:r>
         <w:lastRenderedPageBreak/>
         <w:t>16/11/2021</w:t>
       </w:r>
+      <w:bookmarkEnd w:id="2"/>
     </w:p>
     <w:p>
       <w:r>
@@ -2393,6 +2594,30 @@
       <w:szCs w:val="26"/>
     </w:rPr>
   </w:style>
+  <w:style w:type="paragraph" w:styleId="Inhopg2">
+    <w:name w:val="toc 2"/>
+    <w:basedOn w:val="Standaard"/>
+    <w:next w:val="Standaard"/>
+    <w:autoRedefine/>
+    <w:uiPriority w:val="39"/>
+    <w:unhideWhenUsed/>
+    <w:rsid w:val="00417F27"/>
+    <w:pPr>
+      <w:spacing w:after="100"/>
+      <w:ind w:left="220"/>
+    </w:pPr>
+  </w:style>
+  <w:style w:type="character" w:styleId="Hyperlink">
+    <w:name w:val="Hyperlink"/>
+    <w:basedOn w:val="Standaardalinea-lettertype"/>
+    <w:uiPriority w:val="99"/>
+    <w:unhideWhenUsed/>
+    <w:rsid w:val="00417F27"/>
+    <w:rPr>
+      <w:color w:val="0563C1" w:themeColor="hyperlink"/>
+      <w:u w:val="single"/>
+    </w:rPr>
+  </w:style>
 </w:styles>
 </file>
 
